--- a/Overthinking Inspecciones/Prototipos/Checklist/1/Checklist Prototipos_ShannonSP.docx
+++ b/Overthinking Inspecciones/Prototipos/Checklist/1/Checklist Prototipos_ShannonSP.docx
@@ -88,7 +88,7 @@
                 <w:sz w:val="24"/>
                 <w:szCs w:val="24"/>
               </w:rPr>
-              <w:t>Fecha: dd/mm/aaaa</w:t>
+              <w:t>Fecha: 11/06/2021</w:t>
             </w:r>
           </w:p>
         </w:tc>
